--- a/0_5_Practce_Build_Query_Challenge_Submission_Template.docx
+++ b/0_5_Practce_Build_Query_Challenge_Submission_Template.docx
@@ -62,8 +62,6 @@
         </w:rPr>
         <w:t xml:space="preserve"> Li</w:t>
       </w:r>
-      <w:bookmarkStart w:id="0" w:name="_GoBack"/>
-      <w:bookmarkEnd w:id="0"/>
     </w:p>
     <w:p>
       <w:pPr>
@@ -90,6 +88,7 @@
         <w:t>Setup Screenshot</w:t>
       </w:r>
     </w:p>
+    <w:p/>
     <w:p>
       <w:pPr>
         <w:spacing w:before="100" w:beforeAutospacing="1" w:after="100" w:afterAutospacing="1"/>
@@ -122,6 +121,47 @@
           <w:szCs w:val="22"/>
         </w:rPr>
       </w:pPr>
+      <w:r>
+        <w:rPr>
+          <w:noProof/>
+          <w:lang w:eastAsia="en-AU"/>
+        </w:rPr>
+        <w:drawing>
+          <wp:inline distT="0" distB="0" distL="0" distR="0" wp14:anchorId="50F6F3C2" wp14:editId="17401533">
+            <wp:extent cx="5727700" cy="3025775"/>
+            <wp:effectExtent l="0" t="0" r="6350" b="3175"/>
+            <wp:docPr id="1" name="Picture 1"/>
+            <wp:cNvGraphicFramePr>
+              <a:graphicFrameLocks xmlns:a="http://schemas.openxmlformats.org/drawingml/2006/main" noChangeAspect="1"/>
+            </wp:cNvGraphicFramePr>
+            <a:graphic xmlns:a="http://schemas.openxmlformats.org/drawingml/2006/main">
+              <a:graphicData uri="http://schemas.openxmlformats.org/drawingml/2006/picture">
+                <pic:pic xmlns:pic="http://schemas.openxmlformats.org/drawingml/2006/picture">
+                  <pic:nvPicPr>
+                    <pic:cNvPr id="1" name=""/>
+                    <pic:cNvPicPr/>
+                  </pic:nvPicPr>
+                  <pic:blipFill>
+                    <a:blip r:embed="rId7"/>
+                    <a:stretch>
+                      <a:fillRect/>
+                    </a:stretch>
+                  </pic:blipFill>
+                  <pic:spPr>
+                    <a:xfrm>
+                      <a:off x="0" y="0"/>
+                      <a:ext cx="5727700" cy="3025775"/>
+                    </a:xfrm>
+                    <a:prstGeom prst="rect">
+                      <a:avLst/>
+                    </a:prstGeom>
+                  </pic:spPr>
+                </pic:pic>
+              </a:graphicData>
+            </a:graphic>
+          </wp:inline>
+        </w:drawing>
+      </w:r>
     </w:p>
     <w:p>
       <w:pPr>
@@ -134,9 +174,217 @@
         <w:rPr>
           <w:rFonts w:eastAsia="Times New Roman"/>
         </w:rPr>
+        <w:t>Task1</w:t>
+      </w:r>
+    </w:p>
+    <w:p>
+      <w:proofErr w:type="gramStart"/>
+      <w:r>
+        <w:t>Subject(</w:t>
+      </w:r>
+      <w:proofErr w:type="spellStart"/>
+      <w:proofErr w:type="gramEnd"/>
+      <w:r>
+        <w:rPr>
+          <w:u w:val="single"/>
+        </w:rPr>
+        <w:t>SubjCode</w:t>
+      </w:r>
+      <w:proofErr w:type="spellEnd"/>
+      <w:r>
+        <w:t>, Description)</w:t>
+      </w:r>
+    </w:p>
+    <w:p>
+      <w:proofErr w:type="spellStart"/>
+      <w:proofErr w:type="gramStart"/>
+      <w:r>
+        <w:t>Tacher</w:t>
+      </w:r>
+      <w:proofErr w:type="spellEnd"/>
+      <w:r>
+        <w:t>(</w:t>
+      </w:r>
+      <w:proofErr w:type="spellStart"/>
+      <w:proofErr w:type="gramEnd"/>
+      <w:r>
+        <w:rPr>
+          <w:u w:val="single"/>
+        </w:rPr>
+        <w:t>StaffID</w:t>
+      </w:r>
+      <w:proofErr w:type="spellEnd"/>
+      <w:r>
+        <w:t xml:space="preserve">, Surname, </w:t>
+      </w:r>
+      <w:proofErr w:type="spellStart"/>
+      <w:r>
+        <w:t>GivenName</w:t>
+      </w:r>
+      <w:proofErr w:type="spellEnd"/>
+      <w:r>
+        <w:t>)</w:t>
+      </w:r>
+    </w:p>
+    <w:p>
+      <w:proofErr w:type="spellStart"/>
+      <w:proofErr w:type="gramStart"/>
+      <w:r>
+        <w:t>SubjectOffer</w:t>
+      </w:r>
+      <w:r>
+        <w:t>ing</w:t>
+      </w:r>
+      <w:proofErr w:type="spellEnd"/>
+      <w:r>
+        <w:t>(</w:t>
+      </w:r>
+      <w:proofErr w:type="gramEnd"/>
+      <w:r>
+        <w:rPr>
+          <w:u w:val="single"/>
+        </w:rPr>
+        <w:t>Year, Semester,</w:t>
+      </w:r>
+      <w:r>
+        <w:t xml:space="preserve"> Fee, </w:t>
+      </w:r>
+      <w:proofErr w:type="spellStart"/>
+      <w:r>
+        <w:t>SubjCode</w:t>
+      </w:r>
+      <w:proofErr w:type="spellEnd"/>
+      <w:r>
+        <w:t xml:space="preserve">, </w:t>
+      </w:r>
+      <w:proofErr w:type="spellStart"/>
+      <w:r>
+        <w:t>StaffID</w:t>
+      </w:r>
+      <w:proofErr w:type="spellEnd"/>
+      <w:r>
+        <w:t>)</w:t>
+      </w:r>
+    </w:p>
+    <w:p>
+      <w:r>
+        <w:t>Foreign Key</w:t>
+      </w:r>
+      <w:r>
+        <w:t xml:space="preserve"> (</w:t>
+      </w:r>
+      <w:proofErr w:type="spellStart"/>
+      <w:r>
+        <w:t>SubjCode</w:t>
+      </w:r>
+      <w:proofErr w:type="spellEnd"/>
+      <w:r>
+        <w:t>) References Subject</w:t>
+      </w:r>
+    </w:p>
+    <w:p>
+      <w:r>
+        <w:t>Foreign Key (</w:t>
+      </w:r>
+      <w:proofErr w:type="spellStart"/>
+      <w:r>
+        <w:t>StaffID</w:t>
+      </w:r>
+      <w:proofErr w:type="spellEnd"/>
+      <w:r>
+        <w:t>) References Teacher</w:t>
+      </w:r>
+    </w:p>
+    <w:p>
+      <w:proofErr w:type="gramStart"/>
+      <w:r>
+        <w:t>Student(</w:t>
+      </w:r>
+      <w:proofErr w:type="spellStart"/>
+      <w:proofErr w:type="gramEnd"/>
+      <w:r>
+        <w:rPr>
+          <w:u w:val="single"/>
+        </w:rPr>
+        <w:t>StudentID</w:t>
+      </w:r>
+      <w:proofErr w:type="spellEnd"/>
+      <w:r>
+        <w:t xml:space="preserve">, Surname, </w:t>
+      </w:r>
+      <w:proofErr w:type="spellStart"/>
+      <w:r>
+        <w:t>GivenName</w:t>
+      </w:r>
+      <w:proofErr w:type="spellEnd"/>
+      <w:r>
+        <w:t>, Gender)</w:t>
+      </w:r>
+    </w:p>
+    <w:p>
+      <w:proofErr w:type="gramStart"/>
+      <w:r>
+        <w:t>Enrolment(</w:t>
+      </w:r>
+      <w:proofErr w:type="spellStart"/>
+      <w:proofErr w:type="gramEnd"/>
+      <w:r>
+        <w:t>DateEnrolled</w:t>
+      </w:r>
+      <w:proofErr w:type="spellEnd"/>
+      <w:r>
+        <w:t>, Grade</w:t>
+      </w:r>
+      <w:r>
+        <w:t xml:space="preserve">, Year, Semester, </w:t>
+      </w:r>
+      <w:proofErr w:type="spellStart"/>
+      <w:r>
+        <w:t>StudentID</w:t>
+      </w:r>
+      <w:proofErr w:type="spellEnd"/>
+      <w:r>
+        <w:t>)</w:t>
+      </w:r>
+    </w:p>
+    <w:p>
+      <w:r>
+        <w:t xml:space="preserve">Foreign Key (Year, Semester) References </w:t>
+      </w:r>
+      <w:proofErr w:type="spellStart"/>
+      <w:r>
+        <w:t>SubjectOffering</w:t>
+      </w:r>
+      <w:proofErr w:type="spellEnd"/>
+    </w:p>
+    <w:p>
+      <w:r>
+        <w:t>Foreign Key (</w:t>
+      </w:r>
+      <w:proofErr w:type="spellStart"/>
+      <w:r>
+        <w:t>StudentID</w:t>
+      </w:r>
+      <w:proofErr w:type="spellEnd"/>
+      <w:r>
+        <w:t>) References Student</w:t>
+      </w:r>
+    </w:p>
+    <w:p>
+      <w:pPr>
+        <w:pStyle w:val="Heading1"/>
+        <w:rPr>
+          <w:rFonts w:eastAsia="Times New Roman"/>
+        </w:rPr>
+      </w:pPr>
+      <w:r>
+        <w:rPr>
+          <w:rFonts w:eastAsia="Times New Roman"/>
+        </w:rPr>
         <w:t>Task 2 Screenshot</w:t>
       </w:r>
     </w:p>
+    <w:p/>
     <w:p>
       <w:pPr>
         <w:spacing w:before="100" w:beforeAutospacing="1" w:after="100" w:afterAutospacing="1"/>
@@ -147,6 +395,50 @@
           <w:szCs w:val="22"/>
         </w:rPr>
       </w:pPr>
+      <w:r>
+        <w:rPr>
+          <w:noProof/>
+          <w:lang w:eastAsia="en-AU"/>
+        </w:rPr>
+        <w:lastRenderedPageBreak/>
+        <w:drawing>
+          <wp:inline distT="0" distB="0" distL="0" distR="0" wp14:anchorId="40C362A0" wp14:editId="01B106D0">
+            <wp:extent cx="5727700" cy="3002280"/>
+            <wp:effectExtent l="0" t="0" r="6350" b="7620"/>
+            <wp:docPr id="2" name="Picture 2"/>
+            <wp:cNvGraphicFramePr>
+              <a:graphicFrameLocks xmlns:a="http://schemas.openxmlformats.org/drawingml/2006/main" noChangeAspect="1"/>
+            </wp:cNvGraphicFramePr>
+            <a:graphic xmlns:a="http://schemas.openxmlformats.org/drawingml/2006/main">
+              <a:graphicData uri="http://schemas.openxmlformats.org/drawingml/2006/picture">
+                <pic:pic xmlns:pic="http://schemas.openxmlformats.org/drawingml/2006/picture">
+                  <pic:nvPicPr>
+                    <pic:cNvPr id="1" name=""/>
+                    <pic:cNvPicPr/>
+                  </pic:nvPicPr>
+                  <pic:blipFill>
+                    <a:blip r:embed="rId8"/>
+                    <a:stretch>
+                      <a:fillRect/>
+                    </a:stretch>
+                  </pic:blipFill>
+                  <pic:spPr>
+                    <a:xfrm>
+                      <a:off x="0" y="0"/>
+                      <a:ext cx="5727700" cy="3002280"/>
+                    </a:xfrm>
+                    <a:prstGeom prst="rect">
+                      <a:avLst/>
+                    </a:prstGeom>
+                  </pic:spPr>
+                </pic:pic>
+              </a:graphicData>
+            </a:graphic>
+          </wp:inline>
+        </w:drawing>
+      </w:r>
+      <w:bookmarkStart w:id="0" w:name="_GoBack"/>
+      <w:bookmarkEnd w:id="0"/>
     </w:p>
     <w:p>
       <w:pPr>
@@ -206,7 +498,7 @@
       </w:pPr>
     </w:p>
     <w:sectPr>
-      <w:headerReference w:type="default" r:id="rId7"/>
+      <w:headerReference w:type="default" r:id="rId9"/>
       <w:pgSz w:w="11900" w:h="16840"/>
       <w:pgMar w:top="1440" w:right="1440" w:bottom="1440" w:left="1440" w:header="708" w:footer="708" w:gutter="0"/>
       <w:cols w:space="708"/>

--- a/0_5_Practce_Build_Query_Challenge_Submission_Template.docx
+++ b/0_5_Practce_Build_Query_Challenge_Submission_Template.docx
@@ -1,6 +1,6 @@
 
 <file path=word/document.xml><?xml version="1.0" encoding="utf-8"?>
-<w:document xmlns:wpc="http://schemas.microsoft.com/office/word/2010/wordprocessingCanvas" xmlns:cx="http://schemas.microsoft.com/office/drawing/2014/chartex" xmlns:cx1="http://schemas.microsoft.com/office/drawing/2015/9/8/chartex" xmlns:mc="http://schemas.openxmlformats.org/markup-compatibility/2006" xmlns:o="urn:schemas-microsoft-com:office:office" xmlns:r="http://schemas.openxmlformats.org/officeDocument/2006/relationships" xmlns:m="http://schemas.openxmlformats.org/officeDocument/2006/math" xmlns:v="urn:schemas-microsoft-com:vml" xmlns:wp14="http://schemas.microsoft.com/office/word/2010/wordprocessingDrawing" xmlns:wp="http://schemas.openxmlformats.org/drawingml/2006/wordprocessingDrawing" xmlns:w10="urn:schemas-microsoft-com:office:word" xmlns:w="http://schemas.openxmlformats.org/wordprocessingml/2006/main" xmlns:w14="http://schemas.microsoft.com/office/word/2010/wordml" xmlns:w15="http://schemas.microsoft.com/office/word/2012/wordml" xmlns:w16se="http://schemas.microsoft.com/office/word/2015/wordml/symex" xmlns:wpg="http://schemas.microsoft.com/office/word/2010/wordprocessingGroup" xmlns:wpi="http://schemas.microsoft.com/office/word/2010/wordprocessingInk" xmlns:wne="http://schemas.microsoft.com/office/word/2006/wordml" xmlns:wps="http://schemas.microsoft.com/office/word/2010/wordprocessingShape" mc:Ignorable="w14 w15 w16se wp14">
+<w:document xmlns:wpc="http://schemas.microsoft.com/office/word/2010/wordprocessingCanvas" xmlns:cx="http://schemas.microsoft.com/office/drawing/2014/chartex" xmlns:cx1="http://schemas.microsoft.com/office/drawing/2015/9/8/chartex" xmlns:cx2="http://schemas.microsoft.com/office/drawing/2015/10/21/chartex" xmlns:cx3="http://schemas.microsoft.com/office/drawing/2016/5/9/chartex" xmlns:cx4="http://schemas.microsoft.com/office/drawing/2016/5/10/chartex" xmlns:cx5="http://schemas.microsoft.com/office/drawing/2016/5/11/chartex" xmlns:cx6="http://schemas.microsoft.com/office/drawing/2016/5/12/chartex" xmlns:cx7="http://schemas.microsoft.com/office/drawing/2016/5/13/chartex" xmlns:cx8="http://schemas.microsoft.com/office/drawing/2016/5/14/chartex" xmlns:mc="http://schemas.openxmlformats.org/markup-compatibility/2006" xmlns:aink="http://schemas.microsoft.com/office/drawing/2016/ink" xmlns:am3d="http://schemas.microsoft.com/office/drawing/2017/model3d" xmlns:o="urn:schemas-microsoft-com:office:office" xmlns:r="http://schemas.openxmlformats.org/officeDocument/2006/relationships" xmlns:m="http://schemas.openxmlformats.org/officeDocument/2006/math" xmlns:v="urn:schemas-microsoft-com:vml" xmlns:wp14="http://schemas.microsoft.com/office/word/2010/wordprocessingDrawing" xmlns:wp="http://schemas.openxmlformats.org/drawingml/2006/wordprocessingDrawing" xmlns:w10="urn:schemas-microsoft-com:office:word" xmlns:w="http://schemas.openxmlformats.org/wordprocessingml/2006/main" xmlns:w14="http://schemas.microsoft.com/office/word/2010/wordml" xmlns:w15="http://schemas.microsoft.com/office/word/2012/wordml" xmlns:w16cid="http://schemas.microsoft.com/office/word/2016/wordml/cid" xmlns:w16se="http://schemas.microsoft.com/office/word/2015/wordml/symex" xmlns:wpg="http://schemas.microsoft.com/office/word/2010/wordprocessingGroup" xmlns:wpi="http://schemas.microsoft.com/office/word/2010/wordprocessingInk" xmlns:wne="http://schemas.microsoft.com/office/word/2006/wordml" xmlns:wps="http://schemas.microsoft.com/office/word/2010/wordprocessingShape" mc:Ignorable="w14 w15 w16se w16cid wp14">
   <w:body>
     <w:p>
       <w:pPr>
@@ -8,26 +8,20 @@
           <w:color w:val="4472C4" w:themeColor="accent1"/>
         </w:rPr>
       </w:pPr>
+      <w:bookmarkStart w:id="0" w:name="_GoBack"/>
+      <w:bookmarkEnd w:id="0"/>
       <w:r>
         <w:rPr>
           <w:color w:val="4472C4" w:themeColor="accent1"/>
         </w:rPr>
-        <w:t>Student ID</w:t>
-      </w:r>
-      <w:proofErr w:type="gramStart"/>
+        <w:t>Student ID:</w:t>
+      </w:r>
       <w:r>
         <w:rPr>
           <w:color w:val="4472C4" w:themeColor="accent1"/>
         </w:rPr>
-        <w:t>:</w:t>
-      </w:r>
-      <w:r>
-        <w:rPr>
-          <w:color w:val="4472C4" w:themeColor="accent1"/>
-        </w:rPr>
         <w:t>102831215</w:t>
       </w:r>
-      <w:proofErr w:type="gramEnd"/>
     </w:p>
     <w:p>
       <w:pPr>
@@ -76,7 +70,7 @@
     </w:p>
     <w:p>
       <w:pPr>
-        <w:pStyle w:val="Heading1"/>
+        <w:pStyle w:val="1"/>
         <w:rPr>
           <w:rFonts w:eastAsia="Times New Roman"/>
         </w:rPr>
@@ -165,7 +159,7 @@
     </w:p>
     <w:p>
       <w:pPr>
-        <w:pStyle w:val="Heading1"/>
+        <w:pStyle w:val="1"/>
         <w:rPr>
           <w:rFonts w:eastAsia="Times New Roman"/>
         </w:rPr>
@@ -178,6 +172,7 @@
       </w:r>
     </w:p>
     <w:p>
+      <w:bookmarkStart w:id="1" w:name="OLE_LINK1"/>
       <w:proofErr w:type="gramStart"/>
       <w:r>
         <w:t>Subject(</w:t>
@@ -370,9 +365,10 @@
         <w:t>) References Student</w:t>
       </w:r>
     </w:p>
-    <w:p>
-      <w:pPr>
-        <w:pStyle w:val="Heading1"/>
+    <w:bookmarkEnd w:id="1"/>
+    <w:p>
+      <w:pPr>
+        <w:pStyle w:val="1"/>
         <w:rPr>
           <w:rFonts w:eastAsia="Times New Roman"/>
         </w:rPr>
@@ -388,24 +384,27 @@
     <w:p>
       <w:pPr>
         <w:spacing w:before="100" w:beforeAutospacing="1" w:after="100" w:afterAutospacing="1"/>
+        <w:rPr>
+          <w:rFonts w:ascii="Calibri" w:hAnsi="Calibri" w:cs="Calibri" w:hint="eastAsia"/>
+          <w:color w:val="000000" w:themeColor="text1"/>
+          <w:sz w:val="22"/>
+          <w:szCs w:val="22"/>
+          <w:lang w:eastAsia="zh-CN"/>
+        </w:rPr>
+      </w:pPr>
+      <w:r>
         <w:rPr>
           <w:rFonts w:ascii="Calibri" w:eastAsia="Times New Roman" w:hAnsi="Calibri" w:cs="Calibri"/>
           <w:color w:val="000000" w:themeColor="text1"/>
           <w:sz w:val="22"/>
           <w:szCs w:val="22"/>
         </w:rPr>
-      </w:pPr>
-      <w:r>
-        <w:rPr>
-          <w:noProof/>
-          <w:lang w:eastAsia="en-AU"/>
-        </w:rPr>
         <w:lastRenderedPageBreak/>
         <w:drawing>
-          <wp:inline distT="0" distB="0" distL="0" distR="0" wp14:anchorId="40C362A0" wp14:editId="01B106D0">
-            <wp:extent cx="5727700" cy="3002280"/>
-            <wp:effectExtent l="0" t="0" r="6350" b="7620"/>
-            <wp:docPr id="2" name="Picture 2"/>
+          <wp:inline distT="0" distB="0" distL="0" distR="0" wp14:anchorId="633B6260" wp14:editId="2E508859">
+            <wp:extent cx="5727700" cy="3409950"/>
+            <wp:effectExtent l="0" t="0" r="6350" b="0"/>
+            <wp:docPr id="4" name="图片 4"/>
             <wp:cNvGraphicFramePr>
               <a:graphicFrameLocks xmlns:a="http://schemas.openxmlformats.org/drawingml/2006/main" noChangeAspect="1"/>
             </wp:cNvGraphicFramePr>
@@ -425,7 +424,7 @@
                   <pic:spPr>
                     <a:xfrm>
                       <a:off x="0" y="0"/>
-                      <a:ext cx="5727700" cy="3002280"/>
+                      <a:ext cx="5727700" cy="3409950"/>
                     </a:xfrm>
                     <a:prstGeom prst="rect">
                       <a:avLst/>
@@ -437,8 +436,16 @@
           </wp:inline>
         </w:drawing>
       </w:r>
-      <w:bookmarkStart w:id="0" w:name="_GoBack"/>
-      <w:bookmarkEnd w:id="0"/>
+      <w:r>
+        <w:rPr>
+          <w:rFonts w:ascii="Calibri" w:hAnsi="Calibri" w:cs="Calibri" w:hint="eastAsia"/>
+          <w:color w:val="000000" w:themeColor="text1"/>
+          <w:sz w:val="22"/>
+          <w:szCs w:val="22"/>
+          <w:lang w:eastAsia="zh-CN"/>
+        </w:rPr>
+        <w:t xml:space="preserve"> </w:t>
+      </w:r>
     </w:p>
     <w:p>
       <w:pPr>
@@ -464,7 +471,7 @@
     </w:p>
     <w:p>
       <w:pPr>
-        <w:pStyle w:val="Heading1"/>
+        <w:pStyle w:val="1"/>
         <w:rPr>
           <w:rFonts w:eastAsia="Times New Roman"/>
         </w:rPr>
@@ -486,6 +493,49 @@
           <w:szCs w:val="22"/>
         </w:rPr>
       </w:pPr>
+      <w:r>
+        <w:rPr>
+          <w:rFonts w:ascii="Calibri" w:eastAsia="Times New Roman" w:hAnsi="Calibri" w:cs="Calibri"/>
+          <w:color w:val="000000" w:themeColor="text1"/>
+          <w:sz w:val="22"/>
+          <w:szCs w:val="22"/>
+        </w:rPr>
+        <w:drawing>
+          <wp:inline distT="0" distB="0" distL="0" distR="0" wp14:anchorId="18CE2B37" wp14:editId="17B60213">
+            <wp:extent cx="5727700" cy="3049905"/>
+            <wp:effectExtent l="0" t="0" r="6350" b="0"/>
+            <wp:docPr id="3" name="图片 3"/>
+            <wp:cNvGraphicFramePr>
+              <a:graphicFrameLocks xmlns:a="http://schemas.openxmlformats.org/drawingml/2006/main" noChangeAspect="1"/>
+            </wp:cNvGraphicFramePr>
+            <a:graphic xmlns:a="http://schemas.openxmlformats.org/drawingml/2006/main">
+              <a:graphicData uri="http://schemas.openxmlformats.org/drawingml/2006/picture">
+                <pic:pic xmlns:pic="http://schemas.openxmlformats.org/drawingml/2006/picture">
+                  <pic:nvPicPr>
+                    <pic:cNvPr id="1" name=""/>
+                    <pic:cNvPicPr/>
+                  </pic:nvPicPr>
+                  <pic:blipFill>
+                    <a:blip r:embed="rId9"/>
+                    <a:stretch>
+                      <a:fillRect/>
+                    </a:stretch>
+                  </pic:blipFill>
+                  <pic:spPr>
+                    <a:xfrm>
+                      <a:off x="0" y="0"/>
+                      <a:ext cx="5727700" cy="3049905"/>
+                    </a:xfrm>
+                    <a:prstGeom prst="rect">
+                      <a:avLst/>
+                    </a:prstGeom>
+                  </pic:spPr>
+                </pic:pic>
+              </a:graphicData>
+            </a:graphic>
+          </wp:inline>
+        </w:drawing>
+      </w:r>
     </w:p>
     <w:p>
       <w:pPr>
@@ -498,7 +548,7 @@
       </w:pPr>
     </w:p>
     <w:sectPr>
-      <w:headerReference w:type="default" r:id="rId9"/>
+      <w:headerReference w:type="default" r:id="rId10"/>
       <w:pgSz w:w="11900" w:h="16840"/>
       <w:pgMar w:top="1440" w:right="1440" w:bottom="1440" w:left="1440" w:header="708" w:footer="708" w:gutter="0"/>
       <w:cols w:space="708"/>
@@ -509,7 +559,7 @@
 </file>
 
 <file path=word/endnotes.xml><?xml version="1.0" encoding="utf-8"?>
-<w:endnotes xmlns:wpc="http://schemas.microsoft.com/office/word/2010/wordprocessingCanvas" xmlns:cx="http://schemas.microsoft.com/office/drawing/2014/chartex" xmlns:cx1="http://schemas.microsoft.com/office/drawing/2015/9/8/chartex" xmlns:mc="http://schemas.openxmlformats.org/markup-compatibility/2006" xmlns:o="urn:schemas-microsoft-com:office:office" xmlns:r="http://schemas.openxmlformats.org/officeDocument/2006/relationships" xmlns:m="http://schemas.openxmlformats.org/officeDocument/2006/math" xmlns:v="urn:schemas-microsoft-com:vml" xmlns:wp14="http://schemas.microsoft.com/office/word/2010/wordprocessingDrawing" xmlns:wp="http://schemas.openxmlformats.org/drawingml/2006/wordprocessingDrawing" xmlns:w10="urn:schemas-microsoft-com:office:word" xmlns:w="http://schemas.openxmlformats.org/wordprocessingml/2006/main" xmlns:w14="http://schemas.microsoft.com/office/word/2010/wordml" xmlns:w15="http://schemas.microsoft.com/office/word/2012/wordml" xmlns:w16se="http://schemas.microsoft.com/office/word/2015/wordml/symex" xmlns:wpg="http://schemas.microsoft.com/office/word/2010/wordprocessingGroup" xmlns:wpi="http://schemas.microsoft.com/office/word/2010/wordprocessingInk" xmlns:wne="http://schemas.microsoft.com/office/word/2006/wordml" xmlns:wps="http://schemas.microsoft.com/office/word/2010/wordprocessingShape" mc:Ignorable="w14 w15 w16se wp14">
+<w:endnotes xmlns:wpc="http://schemas.microsoft.com/office/word/2010/wordprocessingCanvas" xmlns:cx="http://schemas.microsoft.com/office/drawing/2014/chartex" xmlns:cx1="http://schemas.microsoft.com/office/drawing/2015/9/8/chartex" xmlns:cx2="http://schemas.microsoft.com/office/drawing/2015/10/21/chartex" xmlns:cx3="http://schemas.microsoft.com/office/drawing/2016/5/9/chartex" xmlns:cx4="http://schemas.microsoft.com/office/drawing/2016/5/10/chartex" xmlns:cx5="http://schemas.microsoft.com/office/drawing/2016/5/11/chartex" xmlns:cx6="http://schemas.microsoft.com/office/drawing/2016/5/12/chartex" xmlns:cx7="http://schemas.microsoft.com/office/drawing/2016/5/13/chartex" xmlns:cx8="http://schemas.microsoft.com/office/drawing/2016/5/14/chartex" xmlns:mc="http://schemas.openxmlformats.org/markup-compatibility/2006" xmlns:aink="http://schemas.microsoft.com/office/drawing/2016/ink" xmlns:am3d="http://schemas.microsoft.com/office/drawing/2017/model3d" xmlns:o="urn:schemas-microsoft-com:office:office" xmlns:r="http://schemas.openxmlformats.org/officeDocument/2006/relationships" xmlns:m="http://schemas.openxmlformats.org/officeDocument/2006/math" xmlns:v="urn:schemas-microsoft-com:vml" xmlns:wp14="http://schemas.microsoft.com/office/word/2010/wordprocessingDrawing" xmlns:wp="http://schemas.openxmlformats.org/drawingml/2006/wordprocessingDrawing" xmlns:w10="urn:schemas-microsoft-com:office:word" xmlns:w="http://schemas.openxmlformats.org/wordprocessingml/2006/main" xmlns:w14="http://schemas.microsoft.com/office/word/2010/wordml" xmlns:w15="http://schemas.microsoft.com/office/word/2012/wordml" xmlns:w16cid="http://schemas.microsoft.com/office/word/2016/wordml/cid" xmlns:w16se="http://schemas.microsoft.com/office/word/2015/wordml/symex" xmlns:wpg="http://schemas.microsoft.com/office/word/2010/wordprocessingGroup" xmlns:wpi="http://schemas.microsoft.com/office/word/2010/wordprocessingInk" xmlns:wne="http://schemas.microsoft.com/office/word/2006/wordml" xmlns:wps="http://schemas.microsoft.com/office/word/2010/wordprocessingShape" mc:Ignorable="w14 w15 w16se w16cid wp14">
   <w:endnote w:type="separator" w:id="-1">
     <w:p>
       <w:r>
@@ -528,7 +578,7 @@
 </file>
 
 <file path=word/footnotes.xml><?xml version="1.0" encoding="utf-8"?>
-<w:footnotes xmlns:wpc="http://schemas.microsoft.com/office/word/2010/wordprocessingCanvas" xmlns:cx="http://schemas.microsoft.com/office/drawing/2014/chartex" xmlns:cx1="http://schemas.microsoft.com/office/drawing/2015/9/8/chartex" xmlns:mc="http://schemas.openxmlformats.org/markup-compatibility/2006" xmlns:o="urn:schemas-microsoft-com:office:office" xmlns:r="http://schemas.openxmlformats.org/officeDocument/2006/relationships" xmlns:m="http://schemas.openxmlformats.org/officeDocument/2006/math" xmlns:v="urn:schemas-microsoft-com:vml" xmlns:wp14="http://schemas.microsoft.com/office/word/2010/wordprocessingDrawing" xmlns:wp="http://schemas.openxmlformats.org/drawingml/2006/wordprocessingDrawing" xmlns:w10="urn:schemas-microsoft-com:office:word" xmlns:w="http://schemas.openxmlformats.org/wordprocessingml/2006/main" xmlns:w14="http://schemas.microsoft.com/office/word/2010/wordml" xmlns:w15="http://schemas.microsoft.com/office/word/2012/wordml" xmlns:w16se="http://schemas.microsoft.com/office/word/2015/wordml/symex" xmlns:wpg="http://schemas.microsoft.com/office/word/2010/wordprocessingGroup" xmlns:wpi="http://schemas.microsoft.com/office/word/2010/wordprocessingInk" xmlns:wne="http://schemas.microsoft.com/office/word/2006/wordml" xmlns:wps="http://schemas.microsoft.com/office/word/2010/wordprocessingShape" mc:Ignorable="w14 w15 w16se wp14">
+<w:footnotes xmlns:wpc="http://schemas.microsoft.com/office/word/2010/wordprocessingCanvas" xmlns:cx="http://schemas.microsoft.com/office/drawing/2014/chartex" xmlns:cx1="http://schemas.microsoft.com/office/drawing/2015/9/8/chartex" xmlns:cx2="http://schemas.microsoft.com/office/drawing/2015/10/21/chartex" xmlns:cx3="http://schemas.microsoft.com/office/drawing/2016/5/9/chartex" xmlns:cx4="http://schemas.microsoft.com/office/drawing/2016/5/10/chartex" xmlns:cx5="http://schemas.microsoft.com/office/drawing/2016/5/11/chartex" xmlns:cx6="http://schemas.microsoft.com/office/drawing/2016/5/12/chartex" xmlns:cx7="http://schemas.microsoft.com/office/drawing/2016/5/13/chartex" xmlns:cx8="http://schemas.microsoft.com/office/drawing/2016/5/14/chartex" xmlns:mc="http://schemas.openxmlformats.org/markup-compatibility/2006" xmlns:aink="http://schemas.microsoft.com/office/drawing/2016/ink" xmlns:am3d="http://schemas.microsoft.com/office/drawing/2017/model3d" xmlns:o="urn:schemas-microsoft-com:office:office" xmlns:r="http://schemas.openxmlformats.org/officeDocument/2006/relationships" xmlns:m="http://schemas.openxmlformats.org/officeDocument/2006/math" xmlns:v="urn:schemas-microsoft-com:vml" xmlns:wp14="http://schemas.microsoft.com/office/word/2010/wordprocessingDrawing" xmlns:wp="http://schemas.openxmlformats.org/drawingml/2006/wordprocessingDrawing" xmlns:w10="urn:schemas-microsoft-com:office:word" xmlns:w="http://schemas.openxmlformats.org/wordprocessingml/2006/main" xmlns:w14="http://schemas.microsoft.com/office/word/2010/wordml" xmlns:w15="http://schemas.microsoft.com/office/word/2012/wordml" xmlns:w16cid="http://schemas.microsoft.com/office/word/2016/wordml/cid" xmlns:w16se="http://schemas.microsoft.com/office/word/2015/wordml/symex" xmlns:wpg="http://schemas.microsoft.com/office/word/2010/wordprocessingGroup" xmlns:wpi="http://schemas.microsoft.com/office/word/2010/wordprocessingInk" xmlns:wne="http://schemas.microsoft.com/office/word/2006/wordml" xmlns:wps="http://schemas.microsoft.com/office/word/2010/wordprocessingShape" mc:Ignorable="w14 w15 w16se w16cid wp14">
   <w:footnote w:type="separator" w:id="-1">
     <w:p>
       <w:r>
@@ -547,10 +597,10 @@
 </file>
 
 <file path=word/header1.xml><?xml version="1.0" encoding="utf-8"?>
-<w:hdr xmlns:wpc="http://schemas.microsoft.com/office/word/2010/wordprocessingCanvas" xmlns:cx="http://schemas.microsoft.com/office/drawing/2014/chartex" xmlns:cx1="http://schemas.microsoft.com/office/drawing/2015/9/8/chartex" xmlns:mc="http://schemas.openxmlformats.org/markup-compatibility/2006" xmlns:o="urn:schemas-microsoft-com:office:office" xmlns:r="http://schemas.openxmlformats.org/officeDocument/2006/relationships" xmlns:m="http://schemas.openxmlformats.org/officeDocument/2006/math" xmlns:v="urn:schemas-microsoft-com:vml" xmlns:wp14="http://schemas.microsoft.com/office/word/2010/wordprocessingDrawing" xmlns:wp="http://schemas.openxmlformats.org/drawingml/2006/wordprocessingDrawing" xmlns:w10="urn:schemas-microsoft-com:office:word" xmlns:w="http://schemas.openxmlformats.org/wordprocessingml/2006/main" xmlns:w14="http://schemas.microsoft.com/office/word/2010/wordml" xmlns:w15="http://schemas.microsoft.com/office/word/2012/wordml" xmlns:w16se="http://schemas.microsoft.com/office/word/2015/wordml/symex" xmlns:wpg="http://schemas.microsoft.com/office/word/2010/wordprocessingGroup" xmlns:wpi="http://schemas.microsoft.com/office/word/2010/wordprocessingInk" xmlns:wne="http://schemas.microsoft.com/office/word/2006/wordml" xmlns:wps="http://schemas.microsoft.com/office/word/2010/wordprocessingShape" mc:Ignorable="w14 w15 w16se wp14">
+<w:hdr xmlns:wpc="http://schemas.microsoft.com/office/word/2010/wordprocessingCanvas" xmlns:cx="http://schemas.microsoft.com/office/drawing/2014/chartex" xmlns:cx1="http://schemas.microsoft.com/office/drawing/2015/9/8/chartex" xmlns:cx2="http://schemas.microsoft.com/office/drawing/2015/10/21/chartex" xmlns:cx3="http://schemas.microsoft.com/office/drawing/2016/5/9/chartex" xmlns:cx4="http://schemas.microsoft.com/office/drawing/2016/5/10/chartex" xmlns:cx5="http://schemas.microsoft.com/office/drawing/2016/5/11/chartex" xmlns:cx6="http://schemas.microsoft.com/office/drawing/2016/5/12/chartex" xmlns:cx7="http://schemas.microsoft.com/office/drawing/2016/5/13/chartex" xmlns:cx8="http://schemas.microsoft.com/office/drawing/2016/5/14/chartex" xmlns:mc="http://schemas.openxmlformats.org/markup-compatibility/2006" xmlns:aink="http://schemas.microsoft.com/office/drawing/2016/ink" xmlns:am3d="http://schemas.microsoft.com/office/drawing/2017/model3d" xmlns:o="urn:schemas-microsoft-com:office:office" xmlns:r="http://schemas.openxmlformats.org/officeDocument/2006/relationships" xmlns:m="http://schemas.openxmlformats.org/officeDocument/2006/math" xmlns:v="urn:schemas-microsoft-com:vml" xmlns:wp14="http://schemas.microsoft.com/office/word/2010/wordprocessingDrawing" xmlns:wp="http://schemas.openxmlformats.org/drawingml/2006/wordprocessingDrawing" xmlns:w10="urn:schemas-microsoft-com:office:word" xmlns:w="http://schemas.openxmlformats.org/wordprocessingml/2006/main" xmlns:w14="http://schemas.microsoft.com/office/word/2010/wordml" xmlns:w15="http://schemas.microsoft.com/office/word/2012/wordml" xmlns:w16cid="http://schemas.microsoft.com/office/word/2016/wordml/cid" xmlns:w16se="http://schemas.microsoft.com/office/word/2015/wordml/symex" xmlns:wpg="http://schemas.microsoft.com/office/word/2010/wordprocessingGroup" xmlns:wpi="http://schemas.microsoft.com/office/word/2010/wordprocessingInk" xmlns:wne="http://schemas.microsoft.com/office/word/2006/wordml" xmlns:wps="http://schemas.microsoft.com/office/word/2010/wordprocessingShape" mc:Ignorable="w14 w15 w16se w16cid wp14">
   <w:p>
     <w:pPr>
-      <w:pStyle w:val="Header"/>
+      <w:pStyle w:val="a5"/>
       <w:jc w:val="center"/>
     </w:pPr>
     <w:r>
@@ -573,7 +623,7 @@
 </file>
 
 <file path=word/numbering.xml><?xml version="1.0" encoding="utf-8"?>
-<w:numbering xmlns:wpc="http://schemas.microsoft.com/office/word/2010/wordprocessingCanvas" xmlns:cx="http://schemas.microsoft.com/office/drawing/2014/chartex" xmlns:cx1="http://schemas.microsoft.com/office/drawing/2015/9/8/chartex" xmlns:mc="http://schemas.openxmlformats.org/markup-compatibility/2006" xmlns:o="urn:schemas-microsoft-com:office:office" xmlns:r="http://schemas.openxmlformats.org/officeDocument/2006/relationships" xmlns:m="http://schemas.openxmlformats.org/officeDocument/2006/math" xmlns:v="urn:schemas-microsoft-com:vml" xmlns:wp14="http://schemas.microsoft.com/office/word/2010/wordprocessingDrawing" xmlns:wp="http://schemas.openxmlformats.org/drawingml/2006/wordprocessingDrawing" xmlns:w10="urn:schemas-microsoft-com:office:word" xmlns:w="http://schemas.openxmlformats.org/wordprocessingml/2006/main" xmlns:w14="http://schemas.microsoft.com/office/word/2010/wordml" xmlns:w15="http://schemas.microsoft.com/office/word/2012/wordml" xmlns:w16se="http://schemas.microsoft.com/office/word/2015/wordml/symex" xmlns:wpg="http://schemas.microsoft.com/office/word/2010/wordprocessingGroup" xmlns:wpi="http://schemas.microsoft.com/office/word/2010/wordprocessingInk" xmlns:wne="http://schemas.microsoft.com/office/word/2006/wordml" xmlns:wps="http://schemas.microsoft.com/office/word/2010/wordprocessingShape" mc:Ignorable="w14 w15 w16se wp14">
+<w:numbering xmlns:wpc="http://schemas.microsoft.com/office/word/2010/wordprocessingCanvas" xmlns:cx="http://schemas.microsoft.com/office/drawing/2014/chartex" xmlns:cx1="http://schemas.microsoft.com/office/drawing/2015/9/8/chartex" xmlns:cx2="http://schemas.microsoft.com/office/drawing/2015/10/21/chartex" xmlns:cx3="http://schemas.microsoft.com/office/drawing/2016/5/9/chartex" xmlns:cx4="http://schemas.microsoft.com/office/drawing/2016/5/10/chartex" xmlns:cx5="http://schemas.microsoft.com/office/drawing/2016/5/11/chartex" xmlns:cx6="http://schemas.microsoft.com/office/drawing/2016/5/12/chartex" xmlns:cx7="http://schemas.microsoft.com/office/drawing/2016/5/13/chartex" xmlns:cx8="http://schemas.microsoft.com/office/drawing/2016/5/14/chartex" xmlns:mc="http://schemas.openxmlformats.org/markup-compatibility/2006" xmlns:aink="http://schemas.microsoft.com/office/drawing/2016/ink" xmlns:am3d="http://schemas.microsoft.com/office/drawing/2017/model3d" xmlns:o="urn:schemas-microsoft-com:office:office" xmlns:r="http://schemas.openxmlformats.org/officeDocument/2006/relationships" xmlns:m="http://schemas.openxmlformats.org/officeDocument/2006/math" xmlns:v="urn:schemas-microsoft-com:vml" xmlns:wp14="http://schemas.microsoft.com/office/word/2010/wordprocessingDrawing" xmlns:wp="http://schemas.openxmlformats.org/drawingml/2006/wordprocessingDrawing" xmlns:w10="urn:schemas-microsoft-com:office:word" xmlns:w="http://schemas.openxmlformats.org/wordprocessingml/2006/main" xmlns:w14="http://schemas.microsoft.com/office/word/2010/wordml" xmlns:w15="http://schemas.microsoft.com/office/word/2012/wordml" xmlns:w16cid="http://schemas.microsoft.com/office/word/2016/wordml/cid" xmlns:w16se="http://schemas.microsoft.com/office/word/2015/wordml/symex" xmlns:wpg="http://schemas.microsoft.com/office/word/2010/wordprocessingGroup" xmlns:wpi="http://schemas.microsoft.com/office/word/2010/wordprocessingInk" xmlns:wne="http://schemas.microsoft.com/office/word/2006/wordml" xmlns:wps="http://schemas.microsoft.com/office/word/2010/wordprocessingShape" mc:Ignorable="w14 w15 w16se w16cid wp14">
   <w:abstractNum w:abstractNumId="0" w15:restartNumberingAfterBreak="0">
     <w:nsid w:val="226F32D9"/>
     <w:multiLevelType w:val="multilevel"/>
@@ -1338,11 +1388,11 @@
 </file>
 
 <file path=word/styles.xml><?xml version="1.0" encoding="utf-8"?>
-<w:styles xmlns:mc="http://schemas.openxmlformats.org/markup-compatibility/2006" xmlns:r="http://schemas.openxmlformats.org/officeDocument/2006/relationships" xmlns:w="http://schemas.openxmlformats.org/wordprocessingml/2006/main" xmlns:w14="http://schemas.microsoft.com/office/word/2010/wordml" xmlns:w15="http://schemas.microsoft.com/office/word/2012/wordml" xmlns:w16se="http://schemas.microsoft.com/office/word/2015/wordml/symex" mc:Ignorable="w14 w15 w16se">
+<w:styles xmlns:mc="http://schemas.openxmlformats.org/markup-compatibility/2006" xmlns:r="http://schemas.openxmlformats.org/officeDocument/2006/relationships" xmlns:w="http://schemas.openxmlformats.org/wordprocessingml/2006/main" xmlns:w14="http://schemas.microsoft.com/office/word/2010/wordml" xmlns:w15="http://schemas.microsoft.com/office/word/2012/wordml" xmlns:w16cid="http://schemas.microsoft.com/office/word/2016/wordml/cid" xmlns:w16se="http://schemas.microsoft.com/office/word/2015/wordml/symex" mc:Ignorable="w14 w15 w16se w16cid">
   <w:docDefaults>
     <w:rPrDefault>
       <w:rPr>
-        <w:rFonts w:asciiTheme="minorHAnsi" w:eastAsiaTheme="minorHAnsi" w:hAnsiTheme="minorHAnsi" w:cstheme="minorBidi"/>
+        <w:rFonts w:asciiTheme="minorHAnsi" w:eastAsiaTheme="minorEastAsia" w:hAnsiTheme="minorHAnsi" w:cstheme="minorBidi"/>
         <w:sz w:val="24"/>
         <w:szCs w:val="24"/>
         <w:lang w:val="en-AU" w:eastAsia="en-US" w:bidi="ar-SA"/>
@@ -1350,7 +1400,7 @@
     </w:rPrDefault>
     <w:pPrDefault/>
   </w:docDefaults>
-  <w:latentStyles w:defLockedState="0" w:defUIPriority="99" w:defSemiHidden="0" w:defUnhideWhenUsed="0" w:defQFormat="0" w:count="371">
+  <w:latentStyles w:defLockedState="0" w:defUIPriority="99" w:defSemiHidden="0" w:defUnhideWhenUsed="0" w:defQFormat="0" w:count="377">
     <w:lsdException w:name="Normal" w:uiPriority="0" w:qFormat="1"/>
     <w:lsdException w:name="heading 1" w:uiPriority="9" w:qFormat="1"/>
     <w:lsdException w:name="heading 2" w:semiHidden="1" w:uiPriority="9" w:unhideWhenUsed="1" w:qFormat="1"/>
@@ -1498,11 +1548,8 @@
     <w:lsdException w:name="Table 3D effects 3" w:semiHidden="1" w:unhideWhenUsed="1"/>
     <w:lsdException w:name="Table Contemporary" w:semiHidden="1" w:unhideWhenUsed="1"/>
     <w:lsdException w:name="Table Elegant" w:semiHidden="1" w:unhideWhenUsed="1"/>
-    <w:lsdException w:name="Table Professional" w:semiHidden="1" w:unhideWhenUsed="1"/>
     <w:lsdException w:name="Table Subtle 1" w:semiHidden="1" w:unhideWhenUsed="1"/>
     <w:lsdException w:name="Table Subtle 2" w:semiHidden="1" w:unhideWhenUsed="1"/>
-    <w:lsdException w:name="Table Web 1" w:semiHidden="1" w:unhideWhenUsed="1"/>
-    <w:lsdException w:name="Table Web 2" w:semiHidden="1" w:unhideWhenUsed="1"/>
     <w:lsdException w:name="Table Web 3" w:semiHidden="1" w:unhideWhenUsed="1"/>
     <w:lsdException w:name="Balloon Text" w:semiHidden="1" w:unhideWhenUsed="1"/>
     <w:lsdException w:name="Table Grid" w:uiPriority="39"/>
@@ -1722,16 +1769,22 @@
     <w:lsdException w:name="List Table 5 Dark Accent 6" w:uiPriority="50"/>
     <w:lsdException w:name="List Table 6 Colorful Accent 6" w:uiPriority="51"/>
     <w:lsdException w:name="List Table 7 Colorful Accent 6" w:uiPriority="52"/>
+    <w:lsdException w:name="Mention" w:semiHidden="1" w:unhideWhenUsed="1"/>
+    <w:lsdException w:name="Smart Hyperlink" w:semiHidden="1" w:unhideWhenUsed="1"/>
+    <w:lsdException w:name="Hashtag" w:semiHidden="1" w:unhideWhenUsed="1"/>
+    <w:lsdException w:name="Unresolved Mention" w:semiHidden="1" w:unhideWhenUsed="1"/>
+    <w:lsdException w:name="Smart Link" w:semiHidden="1" w:unhideWhenUsed="1"/>
+    <w:lsdException w:name="Smart Link Error" w:semiHidden="1" w:unhideWhenUsed="1"/>
   </w:latentStyles>
-  <w:style w:type="paragraph" w:default="1" w:styleId="Normal">
+  <w:style w:type="paragraph" w:default="1" w:styleId="a">
     <w:name w:val="Normal"/>
     <w:qFormat/>
   </w:style>
-  <w:style w:type="paragraph" w:styleId="Heading1">
+  <w:style w:type="paragraph" w:styleId="1">
     <w:name w:val="heading 1"/>
-    <w:basedOn w:val="Normal"/>
-    <w:next w:val="Normal"/>
-    <w:link w:val="Heading1Char"/>
+    <w:basedOn w:val="a"/>
+    <w:next w:val="a"/>
+    <w:link w:val="10"/>
     <w:uiPriority w:val="9"/>
     <w:qFormat/>
     <w:rsid w:val="00AC627A"/>
@@ -1748,13 +1801,13 @@
       <w:szCs w:val="32"/>
     </w:rPr>
   </w:style>
-  <w:style w:type="character" w:default="1" w:styleId="DefaultParagraphFont">
+  <w:style w:type="character" w:default="1" w:styleId="a0">
     <w:name w:val="Default Paragraph Font"/>
     <w:uiPriority w:val="1"/>
     <w:semiHidden/>
     <w:unhideWhenUsed/>
   </w:style>
-  <w:style w:type="table" w:default="1" w:styleId="TableNormal">
+  <w:style w:type="table" w:default="1" w:styleId="a1">
     <w:name w:val="Normal Table"/>
     <w:uiPriority w:val="99"/>
     <w:semiHidden/>
@@ -1769,15 +1822,15 @@
       </w:tblCellMar>
     </w:tblPr>
   </w:style>
-  <w:style w:type="numbering" w:default="1" w:styleId="NoList">
+  <w:style w:type="numbering" w:default="1" w:styleId="a2">
     <w:name w:val="No List"/>
     <w:uiPriority w:val="99"/>
     <w:semiHidden/>
     <w:unhideWhenUsed/>
   </w:style>
-  <w:style w:type="paragraph" w:styleId="NormalWeb">
+  <w:style w:type="paragraph" w:styleId="a3">
     <w:name w:val="Normal (Web)"/>
-    <w:basedOn w:val="Normal"/>
+    <w:basedOn w:val="a"/>
     <w:uiPriority w:val="99"/>
     <w:semiHidden/>
     <w:unhideWhenUsed/>
@@ -1789,9 +1842,9 @@
       <w:rFonts w:ascii="Times New Roman" w:eastAsia="Times New Roman" w:hAnsi="Times New Roman" w:cs="Times New Roman"/>
     </w:rPr>
   </w:style>
-  <w:style w:type="paragraph" w:styleId="ListParagraph">
+  <w:style w:type="paragraph" w:styleId="a4">
     <w:name w:val="List Paragraph"/>
-    <w:basedOn w:val="Normal"/>
+    <w:basedOn w:val="a"/>
     <w:uiPriority w:val="34"/>
     <w:qFormat/>
     <w:rsid w:val="00C408AA"/>
@@ -1800,10 +1853,10 @@
       <w:contextualSpacing/>
     </w:pPr>
   </w:style>
-  <w:style w:type="paragraph" w:styleId="Header">
+  <w:style w:type="paragraph" w:styleId="a5">
     <w:name w:val="header"/>
-    <w:basedOn w:val="Normal"/>
-    <w:link w:val="HeaderChar"/>
+    <w:basedOn w:val="a"/>
+    <w:link w:val="a6"/>
     <w:uiPriority w:val="99"/>
     <w:unhideWhenUsed/>
     <w:rsid w:val="00874793"/>
@@ -1814,17 +1867,17 @@
       </w:tabs>
     </w:pPr>
   </w:style>
-  <w:style w:type="character" w:customStyle="1" w:styleId="HeaderChar">
-    <w:name w:val="Header Char"/>
-    <w:basedOn w:val="DefaultParagraphFont"/>
-    <w:link w:val="Header"/>
+  <w:style w:type="character" w:customStyle="1" w:styleId="a6">
+    <w:name w:val="页眉 字符"/>
+    <w:basedOn w:val="a0"/>
+    <w:link w:val="a5"/>
     <w:uiPriority w:val="99"/>
     <w:rsid w:val="00874793"/>
   </w:style>
-  <w:style w:type="paragraph" w:styleId="Footer">
+  <w:style w:type="paragraph" w:styleId="a7">
     <w:name w:val="footer"/>
-    <w:basedOn w:val="Normal"/>
-    <w:link w:val="FooterChar"/>
+    <w:basedOn w:val="a"/>
+    <w:link w:val="a8"/>
     <w:uiPriority w:val="99"/>
     <w:unhideWhenUsed/>
     <w:rsid w:val="00874793"/>
@@ -1835,16 +1888,16 @@
       </w:tabs>
     </w:pPr>
   </w:style>
-  <w:style w:type="character" w:customStyle="1" w:styleId="FooterChar">
-    <w:name w:val="Footer Char"/>
-    <w:basedOn w:val="DefaultParagraphFont"/>
-    <w:link w:val="Footer"/>
+  <w:style w:type="character" w:customStyle="1" w:styleId="a8">
+    <w:name w:val="页脚 字符"/>
+    <w:basedOn w:val="a0"/>
+    <w:link w:val="a7"/>
     <w:uiPriority w:val="99"/>
     <w:rsid w:val="00874793"/>
   </w:style>
-  <w:style w:type="table" w:styleId="TableGrid">
+  <w:style w:type="table" w:styleId="a9">
     <w:name w:val="Table Grid"/>
-    <w:basedOn w:val="TableNormal"/>
+    <w:basedOn w:val="a1"/>
     <w:uiPriority w:val="39"/>
     <w:rsid w:val="00C80506"/>
     <w:tblPr>
@@ -1858,10 +1911,10 @@
       </w:tblBorders>
     </w:tblPr>
   </w:style>
-  <w:style w:type="character" w:customStyle="1" w:styleId="Heading1Char">
-    <w:name w:val="Heading 1 Char"/>
-    <w:basedOn w:val="DefaultParagraphFont"/>
-    <w:link w:val="Heading1"/>
+  <w:style w:type="character" w:customStyle="1" w:styleId="10">
+    <w:name w:val="标题 1 字符"/>
+    <w:basedOn w:val="a0"/>
+    <w:link w:val="1"/>
     <w:uiPriority w:val="9"/>
     <w:rsid w:val="00AC627A"/>
     <w:rPr>
